--- a/README-technical-summary.docx
+++ b/README-technical-summary.docx
@@ -1925,11 +1925,10 @@
             </w:pPr>
             <w:r>
               <w:rPr>
-                <w:color w:val="FF0000"/>
-                <w:sz w:val="20"/>
-                <w:szCs w:val="20"/>
-              </w:rPr>
-              <w:t>5</w:t>
+                <w:sz w:val="20"/>
+                <w:szCs w:val="20"/>
+              </w:rPr>
+              <w:t>4</w:t>
             </w:r>
           </w:p>
         </w:tc>
@@ -1945,12 +1944,21 @@
                 <w:szCs w:val="20"/>
               </w:rPr>
             </w:pPr>
-            <w:r>
-              <w:rPr>
-                <w:sz w:val="20"/>
-                <w:szCs w:val="20"/>
-              </w:rPr>
-              <w:t>sim.circuits.para.savedbyfile.R</w:t>
+            <w:proofErr w:type="gramStart"/>
+            <w:r>
+              <w:rPr>
+                <w:sz w:val="20"/>
+                <w:szCs w:val="20"/>
+              </w:rPr>
+              <w:t>sim.circuits</w:t>
+            </w:r>
+            <w:proofErr w:type="gramEnd"/>
+            <w:r>
+              <w:rPr>
+                <w:sz w:val="20"/>
+                <w:szCs w:val="20"/>
+              </w:rPr>
+              <w:t>.para.savedbyfile.R</w:t>
             </w:r>
           </w:p>
         </w:tc>
